--- a/arb/docx/007.content.docx
+++ b/arb/docx/007.content.docx
@@ -32,23 +32,6 @@
     </w:p>
     <w:p>
       <w:pPr>
-        <w:pStyle w:val="Heading2"/>
-        <w:bidi/>
-      </w:pPr>
-      <w:r>
-        <w:rPr>
-          <w:lang w:val="ar_AE" w:bidi="ar_AE"/>
-        </w:rPr>
-        <w:t>License Information</w:t>
-      </w:r>
-      <w:r>
-        <w:rPr>
-          <w:lang w:val="ar_AE" w:bidi="ar_AE"/>
-        </w:rPr>
-      </w:r>
-    </w:p>
-    <w:p>
-      <w:pPr>
         <w:bidi/>
       </w:pPr>
       <w:r>
@@ -61,93 +44,25 @@
           <w:b/>
           <w:lang w:val="ar_AE" w:bidi="ar_AE"/>
         </w:rPr>
-        <w:t>المصطلحات الرئيسية (Biblica)</w:t>
-      </w:r>
-      <w:r>
-        <w:rPr>
-          <w:lang w:val="ar_AE" w:bidi="ar_AE"/>
-        </w:rPr>
-        <w:t xml:space="preserve"> (Arabic) is based on</w:t>
-      </w:r>
-      <w:r>
-        <w:rPr>
-          <w:lang w:val="ar_AE" w:bidi="ar_AE"/>
-        </w:rPr>
-        <w:t xml:space="preserve">: </w:t>
-      </w:r>
-      <w:r>
-        <w:rPr>
-          <w:lang w:val="ar_AE" w:bidi="ar_AE"/>
-        </w:rPr>
-        <w:t>Biblica Bible Dictionary</w:t>
-      </w:r>
-      <w:r>
-        <w:rPr>
-          <w:lang w:val="ar_AE" w:bidi="ar_AE"/>
-        </w:rPr>
-        <w:t xml:space="preserve">, </w:t>
-      </w:r>
-      <w:hyperlink r:id="rId13">
-        <w:r>
-          <w:rPr>
-            <w:lang w:val="ar_AE" w:bidi="ar_AE"/>
-          </w:rPr>
-          <w:rPr>
-            <w:color w:val="0000EE"/>
-            <w:u w:val="single"/>
-          </w:rPr>
-          <w:t>Biblica, Inc.</w:t>
-        </w:r>
-      </w:hyperlink>
-      <w:r>
-        <w:rPr>
-          <w:lang w:val="ar_AE" w:bidi="ar_AE"/>
-        </w:rPr>
-        <w:t xml:space="preserve">, 2023, which is licensed under a </w:t>
-      </w:r>
-      <w:hyperlink r:id="rId14">
-        <w:r>
-          <w:rPr>
-            <w:lang w:val="ar_AE" w:bidi="ar_AE"/>
-          </w:rPr>
-          <w:rPr>
-            <w:color w:val="0000EE"/>
-            <w:u w:val="single"/>
-          </w:rPr>
-          <w:t>CC BY-SA 4.0 license</w:t>
-        </w:r>
-      </w:hyperlink>
-      <w:r>
-        <w:rPr>
-          <w:lang w:val="ar_AE" w:bidi="ar_AE"/>
-        </w:rPr>
-        <w:t>.</w:t>
-      </w:r>
-      <w:r>
-        <w:rPr>
-          <w:lang w:val="ar_AE" w:bidi="ar_AE"/>
-        </w:rPr>
-      </w:r>
-    </w:p>
-    <w:p>
-      <w:pPr>
-        <w:bidi/>
-      </w:pPr>
-      <w:r>
-        <w:rPr>
-          <w:lang w:val="ar_AE" w:bidi="ar_AE"/>
-        </w:rPr>
-      </w:r>
-      <w:r>
-        <w:rPr>
-          <w:lang w:val="ar_AE" w:bidi="ar_AE"/>
-        </w:rPr>
-        <w:t>This PDF version is provided under the same license.</w:t>
-      </w:r>
-      <w:r>
-        <w:rPr>
-          <w:lang w:val="ar_AE" w:bidi="ar_AE"/>
-        </w:rPr>
+        <w:t>Biblica Study Notes (Key Terms)</w:t>
+      </w:r>
+      <w:r>
+        <w:rPr>
+          <w:lang w:val="ar_AE" w:bidi="ar_AE"/>
+        </w:rPr>
+        <w:t xml:space="preserve"> © 2023 Biblica Inc. Released under CC BY-SA 4.0 license. </w:t>
+      </w:r>
+      <w:r>
+        <w:rPr>
+          <w:lang w:val="ar_AE" w:bidi="ar_AE"/>
+        </w:rPr>
+        <w:t>Biblica Study Notes</w:t>
+      </w:r>
+      <w:r>
+        <w:rPr>
+          <w:lang w:val="ar_AE" w:bidi="ar_AE"/>
+        </w:rPr>
+        <w:t xml:space="preserve"> has been adapted in the following languages: Tok Pisin, Arabic (عربي), French (Français), Hindi (हिंदी), Indonesian (Bahasa Indonesia), Portuguese (Português), Russian (Русский), Spanish (Español), Swahili (Kiswahili), and Simplified Chinese (简体中文)from Biblica Study Notes © 2023 Biblica Inc. Released under CC BY-SA 4.0 license by Mission Mutual.</w:t>
       </w:r>
       <w:r>
         <w:rPr>
@@ -205,28 +120,6 @@
           <w:lang w:val="ar_AE" w:bidi="ar_AE"/>
         </w:rPr>
         <w:t>ب</w:t>
-      </w:r>
-      <w:r>
-        <w:rPr>
-          <w:lang w:val="ar_AE" w:bidi="ar_AE"/>
-        </w:rPr>
-      </w:r>
-    </w:p>
-    <w:p>
-      <w:pPr>
-        <w:bidi/>
-      </w:pPr>
-      <w:r>
-        <w:rPr>
-          <w:lang w:val="ar_AE" w:bidi="ar_AE"/>
-        </w:rPr>
-      </w:r>
-      <w:r>
-        <w:rPr>
-          <w:i/>
-          <w:lang w:val="ar_AE" w:bidi="ar_AE"/>
-        </w:rPr>
-        <w:t>البحر, البحر الأبيض المتوسط, البحر الأحمر, البَرَكات الروحِيَّة, بابل, بابل, بِئْرُ سَبْع, بار مع الله, باراباس, بَارَاق, باكورة, بالاق, بَثْشَبَع, بَخور, بَرْغَامُس, بَرَكاتُ الأب, بركات العهد, بِركة بيت حِسْدَا, بركة لجميع الأمم, بَرْنَابَا, بُطْرُس, بطريرك, بَطمْس, بعد الميلاد, بعل, بَعْل فغور, بَلْعَام, بِلْهة, بَنَاتُ صَلُفْحَادَ, بَنْيَامِين, بولس, بيت إيل, بيت عنيا, بيت لحم, بِيريّة</w:t>
       </w:r>
       <w:r>
         <w:rPr>

--- a/arb/docx/007.content.docx
+++ b/arb/docx/007.content.docx
@@ -22,7 +22,7 @@
         <w:rPr>
           <w:lang w:val="ar_AE" w:bidi="ar_AE"/>
         </w:rPr>
-        <w:t>Resource: المصطلحات الرئيسية (Biblica)</w:t>
+        <w:t>Resource: Biblica Bible Dictionary</w:t>
       </w:r>
       <w:r>
         <w:rPr>
@@ -79,7 +79,7 @@
         <w:rPr>
           <w:lang w:val="ar_AE" w:bidi="ar_AE"/>
         </w:rPr>
-        <w:t>المصطلحات الرئيسية (Biblica)</w:t>
+        <w:t>Biblica Bible Dictionary</w:t>
       </w:r>
     </w:p>
     <w:p>
